--- a/documentation/team-contract-sample.docx
+++ b/documentation/team-contract-sample.docx
@@ -86,7 +86,21 @@
           <w:spacing w:val="-2"/>
           <w:sz w:val="24"/>
         </w:rPr>
-        <w:t xml:space="preserve"> Pablo.</w:t>
+        <w:t xml:space="preserve"> </w:t>
+      </w:r>
+      <w:r>
+        <w:rPr>
+          <w:spacing w:val="-2"/>
+          <w:sz w:val="24"/>
+        </w:rPr>
+        <w:t xml:space="preserve">Mesa, </w:t>
+      </w:r>
+      <w:r>
+        <w:rPr>
+          <w:spacing w:val="-2"/>
+          <w:sz w:val="24"/>
+        </w:rPr>
+        <w:t>Pablo.</w:t>
       </w:r>
     </w:p>
     <w:p>
@@ -130,6 +144,14 @@
       <w:tblPr>
         <w:tblW w:w="5256" w:type="dxa"/>
         <w:tblInd w:w="2312" w:type="dxa"/>
+        <w:tblBorders>
+          <w:top w:val="single" w:sz="4" w:space="0" w:color="auto"/>
+          <w:left w:val="single" w:sz="4" w:space="0" w:color="auto"/>
+          <w:bottom w:val="single" w:sz="4" w:space="0" w:color="auto"/>
+          <w:right w:val="single" w:sz="4" w:space="0" w:color="auto"/>
+          <w:insideH w:val="single" w:sz="4" w:space="0" w:color="auto"/>
+          <w:insideV w:val="single" w:sz="4" w:space="0" w:color="auto"/>
+        </w:tblBorders>
         <w:tblLook w:val="04A0" w:firstRow="1" w:lastRow="0" w:firstColumn="1" w:lastColumn="0" w:noHBand="0" w:noVBand="1"/>
       </w:tblPr>
       <w:tblGrid>
@@ -143,12 +165,6 @@
         <w:tc>
           <w:tcPr>
             <w:tcW w:w="2628" w:type="dxa"/>
-            <w:tcBorders>
-              <w:top w:val="nil"/>
-              <w:left w:val="nil"/>
-              <w:bottom w:val="double" w:sz="6" w:space="0" w:color="auto"/>
-              <w:right w:val="double" w:sz="6" w:space="0" w:color="auto"/>
-            </w:tcBorders>
             <w:vAlign w:val="bottom"/>
           </w:tcPr>
           <w:p>
@@ -163,7 +179,54 @@
                 <w:rFonts w:ascii="Calibri" w:eastAsia="Times New Roman" w:hAnsi="Calibri" w:cs="Calibri"/>
                 <w:color w:val="000000"/>
               </w:rPr>
-              <w:t> </w:t>
+              <w:t>Name</w:t>
+            </w:r>
+          </w:p>
+        </w:tc>
+        <w:tc>
+          <w:tcPr>
+            <w:tcW w:w="2628" w:type="dxa"/>
+            <w:vAlign w:val="bottom"/>
+          </w:tcPr>
+          <w:p>
+            <w:pPr>
+              <w:rPr>
+                <w:rFonts w:ascii="Calibri" w:eastAsia="Times New Roman" w:hAnsi="Calibri" w:cs="Calibri"/>
+                <w:color w:val="000000"/>
+              </w:rPr>
+            </w:pPr>
+            <w:r>
+              <w:rPr>
+                <w:rFonts w:ascii="Calibri" w:eastAsia="Times New Roman" w:hAnsi="Calibri" w:cs="Calibri"/>
+                <w:color w:val="000000"/>
+              </w:rPr>
+              <w:t>Role</w:t>
+            </w:r>
+          </w:p>
+        </w:tc>
+      </w:tr>
+      <w:tr>
+        <w:trPr>
+          <w:trHeight w:val="300"/>
+        </w:trPr>
+        <w:tc>
+          <w:tcPr>
+            <w:tcW w:w="2628" w:type="dxa"/>
+            <w:vAlign w:val="bottom"/>
+          </w:tcPr>
+          <w:p>
+            <w:pPr>
+              <w:rPr>
+                <w:rFonts w:ascii="Calibri" w:eastAsia="Times New Roman" w:hAnsi="Calibri" w:cs="Calibri"/>
+                <w:color w:val="000000"/>
+              </w:rPr>
+            </w:pPr>
+            <w:r>
+              <w:rPr>
+                <w:rFonts w:ascii="Calibri" w:eastAsia="Times New Roman" w:hAnsi="Calibri" w:cs="Calibri"/>
+                <w:color w:val="000000"/>
+              </w:rPr>
+              <w:t xml:space="preserve">Perez, </w:t>
             </w:r>
             <w:r>
               <w:rPr>
@@ -172,17 +235,18 @@
               </w:rPr>
               <w:t>Rene</w:t>
             </w:r>
+            <w:r>
+              <w:rPr>
+                <w:rFonts w:ascii="Calibri" w:eastAsia="Times New Roman" w:hAnsi="Calibri" w:cs="Calibri"/>
+                <w:color w:val="000000"/>
+              </w:rPr>
+              <w:t xml:space="preserve"> </w:t>
+            </w:r>
           </w:p>
         </w:tc>
         <w:tc>
           <w:tcPr>
             <w:tcW w:w="2628" w:type="dxa"/>
-            <w:tcBorders>
-              <w:top w:val="nil"/>
-              <w:left w:val="nil"/>
-              <w:bottom w:val="double" w:sz="6" w:space="0" w:color="auto"/>
-              <w:right w:val="double" w:sz="6" w:space="0" w:color="auto"/>
-            </w:tcBorders>
             <w:vAlign w:val="bottom"/>
           </w:tcPr>
           <w:p>
@@ -209,12 +273,6 @@
         <w:tc>
           <w:tcPr>
             <w:tcW w:w="2628" w:type="dxa"/>
-            <w:tcBorders>
-              <w:top w:val="nil"/>
-              <w:left w:val="nil"/>
-              <w:bottom w:val="double" w:sz="6" w:space="0" w:color="auto"/>
-              <w:right w:val="double" w:sz="6" w:space="0" w:color="auto"/>
-            </w:tcBorders>
             <w:vAlign w:val="bottom"/>
           </w:tcPr>
           <w:p>
@@ -229,19 +287,13 @@
                 <w:rFonts w:ascii="Calibri" w:eastAsia="Times New Roman" w:hAnsi="Calibri" w:cs="Calibri"/>
                 <w:color w:val="000000"/>
               </w:rPr>
-              <w:t>Sydney.</w:t>
+              <w:t>Lieske, Sydney</w:t>
             </w:r>
           </w:p>
         </w:tc>
         <w:tc>
           <w:tcPr>
             <w:tcW w:w="2628" w:type="dxa"/>
-            <w:tcBorders>
-              <w:top w:val="nil"/>
-              <w:left w:val="nil"/>
-              <w:bottom w:val="double" w:sz="6" w:space="0" w:color="auto"/>
-              <w:right w:val="double" w:sz="6" w:space="0" w:color="auto"/>
-            </w:tcBorders>
             <w:vAlign w:val="bottom"/>
           </w:tcPr>
           <w:p>
@@ -268,12 +320,6 @@
         <w:tc>
           <w:tcPr>
             <w:tcW w:w="2628" w:type="dxa"/>
-            <w:tcBorders>
-              <w:top w:val="nil"/>
-              <w:left w:val="nil"/>
-              <w:bottom w:val="double" w:sz="6" w:space="0" w:color="auto"/>
-              <w:right w:val="double" w:sz="6" w:space="0" w:color="auto"/>
-            </w:tcBorders>
             <w:vAlign w:val="bottom"/>
           </w:tcPr>
           <w:p>
@@ -288,26 +334,13 @@
                 <w:rFonts w:ascii="Calibri" w:eastAsia="Times New Roman" w:hAnsi="Calibri" w:cs="Calibri"/>
                 <w:color w:val="000000"/>
               </w:rPr>
-              <w:t> </w:t>
-            </w:r>
-            <w:r>
-              <w:rPr>
-                <w:rFonts w:ascii="Calibri" w:eastAsia="Times New Roman" w:hAnsi="Calibri" w:cs="Calibri"/>
-                <w:color w:val="000000"/>
-              </w:rPr>
-              <w:t>Adrian</w:t>
+              <w:t>Gonzalez, Adrian</w:t>
             </w:r>
           </w:p>
         </w:tc>
         <w:tc>
           <w:tcPr>
             <w:tcW w:w="2628" w:type="dxa"/>
-            <w:tcBorders>
-              <w:top w:val="nil"/>
-              <w:left w:val="nil"/>
-              <w:bottom w:val="double" w:sz="6" w:space="0" w:color="auto"/>
-              <w:right w:val="double" w:sz="6" w:space="0" w:color="auto"/>
-            </w:tcBorders>
             <w:vAlign w:val="bottom"/>
           </w:tcPr>
           <w:p>
@@ -334,12 +367,6 @@
         <w:tc>
           <w:tcPr>
             <w:tcW w:w="2628" w:type="dxa"/>
-            <w:tcBorders>
-              <w:top w:val="nil"/>
-              <w:left w:val="nil"/>
-              <w:bottom w:val="double" w:sz="6" w:space="0" w:color="auto"/>
-              <w:right w:val="double" w:sz="6" w:space="0" w:color="auto"/>
-            </w:tcBorders>
             <w:vAlign w:val="bottom"/>
           </w:tcPr>
           <w:p>
@@ -354,26 +381,13 @@
                 <w:rFonts w:ascii="Calibri" w:eastAsia="Times New Roman" w:hAnsi="Calibri" w:cs="Calibri"/>
                 <w:color w:val="000000"/>
               </w:rPr>
-              <w:t> </w:t>
-            </w:r>
-            <w:r>
-              <w:rPr>
-                <w:rFonts w:ascii="Calibri" w:eastAsia="Times New Roman" w:hAnsi="Calibri" w:cs="Calibri"/>
-                <w:color w:val="000000"/>
-              </w:rPr>
-              <w:t>Richard</w:t>
+              <w:t>Raybon, Richard</w:t>
             </w:r>
           </w:p>
         </w:tc>
         <w:tc>
           <w:tcPr>
             <w:tcW w:w="2628" w:type="dxa"/>
-            <w:tcBorders>
-              <w:top w:val="nil"/>
-              <w:left w:val="nil"/>
-              <w:bottom w:val="double" w:sz="6" w:space="0" w:color="auto"/>
-              <w:right w:val="double" w:sz="6" w:space="0" w:color="auto"/>
-            </w:tcBorders>
             <w:vAlign w:val="bottom"/>
           </w:tcPr>
           <w:p>
@@ -400,12 +414,6 @@
         <w:tc>
           <w:tcPr>
             <w:tcW w:w="2628" w:type="dxa"/>
-            <w:tcBorders>
-              <w:top w:val="nil"/>
-              <w:left w:val="nil"/>
-              <w:bottom w:val="double" w:sz="6" w:space="0" w:color="auto"/>
-              <w:right w:val="double" w:sz="6" w:space="0" w:color="auto"/>
-            </w:tcBorders>
             <w:vAlign w:val="bottom"/>
           </w:tcPr>
           <w:p>
@@ -420,26 +428,13 @@
                 <w:rFonts w:ascii="Calibri" w:eastAsia="Times New Roman" w:hAnsi="Calibri" w:cs="Calibri"/>
                 <w:color w:val="000000"/>
               </w:rPr>
-              <w:t> </w:t>
-            </w:r>
-            <w:r>
-              <w:rPr>
-                <w:rFonts w:ascii="Calibri" w:eastAsia="Times New Roman" w:hAnsi="Calibri" w:cs="Calibri"/>
-                <w:color w:val="000000"/>
-              </w:rPr>
-              <w:t>Christian</w:t>
+              <w:t>Moticska, Christian</w:t>
             </w:r>
           </w:p>
         </w:tc>
         <w:tc>
           <w:tcPr>
             <w:tcW w:w="2628" w:type="dxa"/>
-            <w:tcBorders>
-              <w:top w:val="nil"/>
-              <w:left w:val="nil"/>
-              <w:bottom w:val="double" w:sz="6" w:space="0" w:color="auto"/>
-              <w:right w:val="double" w:sz="6" w:space="0" w:color="auto"/>
-            </w:tcBorders>
             <w:vAlign w:val="bottom"/>
           </w:tcPr>
           <w:p>
@@ -472,11 +467,10 @@
     </w:p>
     <w:p>
       <w:pPr>
-        <w:pStyle w:val="Title"/>
-        <w:ind w:left="0"/>
-        <w:jc w:val="left"/>
-        <w:rPr>
-          <w:sz w:val="24"/>
+        <w:pStyle w:val="Heading1"/>
+        <w:ind w:firstLine="0"/>
+        <w:rPr>
+          <w:rFonts w:ascii="Times New Roman" w:eastAsia="Times New Roman" w:hAnsi="Times New Roman" w:cs="Times New Roman"/>
         </w:rPr>
       </w:pPr>
     </w:p>
@@ -2698,6 +2692,7 @@
         <w:jc w:val="left"/>
       </w:pPr>
       <w:r>
+        <w:lastRenderedPageBreak/>
         <w:t>Team</w:t>
       </w:r>
       <w:r>
@@ -6901,21 +6896,7 @@
         <w:rPr>
           <w:sz w:val="20"/>
         </w:rPr>
-        <w:t>days/</w:t>
-      </w:r>
-      <w:proofErr w:type="gramStart"/>
-      <w:r>
-        <w:rPr>
-          <w:sz w:val="20"/>
-        </w:rPr>
-        <w:t>weeks</w:t>
-      </w:r>
-      <w:proofErr w:type="gramEnd"/>
-      <w:r>
-        <w:rPr>
-          <w:sz w:val="20"/>
-        </w:rPr>
-        <w:t xml:space="preserve"> in advance by</w:t>
+        <w:t>days/weeks in advance by</w:t>
       </w:r>
     </w:p>
     <w:p>
@@ -8009,7 +7990,6 @@
         </w:rPr>
         <w:t xml:space="preserve"> </w:t>
       </w:r>
-      <w:proofErr w:type="spellStart"/>
       <w:r>
         <w:rPr>
           <w:sz w:val="20"/>
@@ -8029,7 +8009,6 @@
         </w:rPr>
         <w:t>not</w:t>
       </w:r>
-      <w:proofErr w:type="spellEnd"/>
       <w:r>
         <w:rPr>
           <w:spacing w:val="-3"/>
@@ -8299,6 +8278,7 @@
         <w:spacing w:before="1"/>
         <w:ind w:left="260"/>
         <w:rPr>
+          <w:spacing w:val="-2"/>
           <w:sz w:val="24"/>
         </w:rPr>
       </w:pPr>
@@ -8331,142 +8311,282 @@
     </w:p>
     <w:p>
       <w:pPr>
-        <w:pStyle w:val="BodyText"/>
-        <w:ind w:left="0"/>
-      </w:pPr>
-    </w:p>
-    <w:p>
-      <w:pPr>
-        <w:pStyle w:val="BodyText"/>
-        <w:spacing w:before="3"/>
-        <w:ind w:left="0"/>
-        <w:rPr>
-          <w:sz w:val="26"/>
-        </w:rPr>
-      </w:pPr>
-      <w:r>
-        <w:pict w14:anchorId="7CFAA725">
-          <v:rect id="docshape3" o:spid="_x0000_s2055" style="position:absolute;margin-left:70.5pt;margin-top:16.3pt;width:471.95pt;height:.7pt;z-index:-15728640;mso-wrap-distance-left:0;mso-wrap-distance-right:0;mso-position-horizontal-relative:page" fillcolor="black" stroked="f">
-            <w10:wrap type="topAndBottom" anchorx="page"/>
-          </v:rect>
-        </w:pict>
-      </w:r>
-    </w:p>
-    <w:p>
-      <w:pPr>
-        <w:pStyle w:val="BodyText"/>
-        <w:ind w:left="0"/>
-      </w:pPr>
-    </w:p>
-    <w:p>
-      <w:pPr>
-        <w:pStyle w:val="BodyText"/>
-        <w:spacing w:before="5"/>
-        <w:ind w:left="0"/>
-        <w:rPr>
-          <w:sz w:val="23"/>
-        </w:rPr>
-      </w:pPr>
-      <w:r>
-        <w:pict w14:anchorId="7CFAA726">
-          <v:rect id="docshape4" o:spid="_x0000_s2054" style="position:absolute;margin-left:70.5pt;margin-top:14.7pt;width:471.95pt;height:.7pt;z-index:-15728128;mso-wrap-distance-left:0;mso-wrap-distance-right:0;mso-position-horizontal-relative:page" fillcolor="black" stroked="f">
-            <w10:wrap type="topAndBottom" anchorx="page"/>
-          </v:rect>
-        </w:pict>
-      </w:r>
-    </w:p>
-    <w:p>
-      <w:pPr>
-        <w:pStyle w:val="BodyText"/>
-        <w:ind w:left="0"/>
-      </w:pPr>
-    </w:p>
-    <w:p>
-      <w:pPr>
-        <w:pStyle w:val="BodyText"/>
-        <w:spacing w:before="5"/>
-        <w:ind w:left="0"/>
-        <w:rPr>
-          <w:sz w:val="23"/>
-        </w:rPr>
-      </w:pPr>
-      <w:r>
-        <w:pict w14:anchorId="7CFAA727">
-          <v:rect id="docshape5" o:spid="_x0000_s2053" style="position:absolute;margin-left:70.5pt;margin-top:14.7pt;width:471.95pt;height:.7pt;z-index:-15727616;mso-wrap-distance-left:0;mso-wrap-distance-right:0;mso-position-horizontal-relative:page" fillcolor="black" stroked="f">
-            <w10:wrap type="topAndBottom" anchorx="page"/>
-          </v:rect>
-        </w:pict>
-      </w:r>
-    </w:p>
-    <w:p>
-      <w:pPr>
-        <w:pStyle w:val="BodyText"/>
-        <w:ind w:left="0"/>
-      </w:pPr>
-    </w:p>
-    <w:p>
-      <w:pPr>
-        <w:pStyle w:val="BodyText"/>
-        <w:spacing w:before="5"/>
-        <w:ind w:left="0"/>
-        <w:rPr>
-          <w:sz w:val="23"/>
-        </w:rPr>
-      </w:pPr>
-      <w:r>
-        <w:pict w14:anchorId="7CFAA728">
-          <v:rect id="docshape6" o:spid="_x0000_s2052" style="position:absolute;margin-left:70.5pt;margin-top:14.7pt;width:471.95pt;height:.7pt;z-index:-15727104;mso-wrap-distance-left:0;mso-wrap-distance-right:0;mso-position-horizontal-relative:page" fillcolor="black" stroked="f">
-            <w10:wrap type="topAndBottom" anchorx="page"/>
-          </v:rect>
-        </w:pict>
-      </w:r>
-    </w:p>
-    <w:p>
-      <w:pPr>
-        <w:pStyle w:val="BodyText"/>
-        <w:ind w:left="0"/>
-      </w:pPr>
-    </w:p>
-    <w:p>
-      <w:pPr>
-        <w:pStyle w:val="BodyText"/>
-        <w:spacing w:before="5"/>
-        <w:ind w:left="0"/>
-        <w:rPr>
-          <w:sz w:val="23"/>
-        </w:rPr>
-      </w:pPr>
-      <w:r>
-        <w:pict w14:anchorId="7CFAA729">
-          <v:rect id="docshape7" o:spid="_x0000_s2051" style="position:absolute;margin-left:70.5pt;margin-top:14.7pt;width:471.95pt;height:.7pt;z-index:-15726592;mso-wrap-distance-left:0;mso-wrap-distance-right:0;mso-position-horizontal-relative:page" fillcolor="black" stroked="f">
-            <w10:wrap type="topAndBottom" anchorx="page"/>
-          </v:rect>
-        </w:pict>
-      </w:r>
-    </w:p>
-    <w:p>
-      <w:pPr>
-        <w:pStyle w:val="BodyText"/>
-        <w:ind w:left="0"/>
-      </w:pPr>
-    </w:p>
-    <w:p>
-      <w:pPr>
-        <w:pStyle w:val="BodyText"/>
-        <w:spacing w:before="7"/>
-        <w:ind w:left="0"/>
-        <w:rPr>
-          <w:sz w:val="23"/>
-        </w:rPr>
-      </w:pPr>
-      <w:r>
-        <w:pict w14:anchorId="7CFAA72A">
-          <v:shape id="docshape8" o:spid="_x0000_s2050" style="position:absolute;margin-left:69.8pt;margin-top:14.8pt;width:473.05pt;height:.75pt;z-index:-15726080;mso-wrap-distance-left:0;mso-wrap-distance-right:0;mso-position-horizontal-relative:page" coordorigin="1396,296" coordsize="9461,15" path="m10856,296r-8642,l2200,296r-804,l1396,310r804,l2214,310r8642,l10856,296xe" fillcolor="black" stroked="f">
-            <v:path arrowok="t"/>
-            <w10:wrap type="topAndBottom" anchorx="page"/>
-          </v:shape>
-        </w:pict>
-      </w:r>
+        <w:spacing w:before="1"/>
+        <w:ind w:left="260"/>
+        <w:rPr>
+          <w:spacing w:val="-2"/>
+          <w:sz w:val="24"/>
+        </w:rPr>
+      </w:pPr>
+    </w:p>
+    <w:tbl>
+      <w:tblPr>
+        <w:tblW w:w="5176" w:type="dxa"/>
+        <w:tblInd w:w="2312" w:type="dxa"/>
+        <w:tblBorders>
+          <w:top w:val="single" w:sz="4" w:space="0" w:color="auto"/>
+          <w:left w:val="single" w:sz="4" w:space="0" w:color="auto"/>
+          <w:bottom w:val="single" w:sz="4" w:space="0" w:color="auto"/>
+          <w:right w:val="single" w:sz="4" w:space="0" w:color="auto"/>
+          <w:insideH w:val="single" w:sz="4" w:space="0" w:color="auto"/>
+          <w:insideV w:val="single" w:sz="4" w:space="0" w:color="auto"/>
+        </w:tblBorders>
+        <w:tblLook w:val="04A0" w:firstRow="1" w:lastRow="0" w:firstColumn="1" w:lastColumn="0" w:noHBand="0" w:noVBand="1"/>
+      </w:tblPr>
+      <w:tblGrid>
+        <w:gridCol w:w="2476"/>
+        <w:gridCol w:w="2700"/>
+      </w:tblGrid>
+      <w:tr>
+        <w:trPr>
+          <w:trHeight w:val="300"/>
+        </w:trPr>
+        <w:tc>
+          <w:tcPr>
+            <w:tcW w:w="2476" w:type="dxa"/>
+            <w:vAlign w:val="bottom"/>
+          </w:tcPr>
+          <w:p>
+            <w:pPr>
+              <w:rPr>
+                <w:rFonts w:ascii="Calibri" w:eastAsia="Times New Roman" w:hAnsi="Calibri" w:cs="Calibri"/>
+                <w:color w:val="000000"/>
+              </w:rPr>
+            </w:pPr>
+            <w:r>
+              <w:rPr>
+                <w:rFonts w:ascii="Calibri" w:eastAsia="Times New Roman" w:hAnsi="Calibri" w:cs="Calibri"/>
+                <w:color w:val="000000"/>
+              </w:rPr>
+              <w:t>Name</w:t>
+            </w:r>
+          </w:p>
+        </w:tc>
+        <w:tc>
+          <w:tcPr>
+            <w:tcW w:w="2700" w:type="dxa"/>
+          </w:tcPr>
+          <w:p>
+            <w:pPr>
+              <w:rPr>
+                <w:rFonts w:ascii="Calibri" w:eastAsia="Times New Roman" w:hAnsi="Calibri" w:cs="Calibri"/>
+                <w:color w:val="000000"/>
+              </w:rPr>
+            </w:pPr>
+            <w:r>
+              <w:rPr>
+                <w:rFonts w:ascii="Calibri" w:eastAsia="Times New Roman" w:hAnsi="Calibri" w:cs="Calibri"/>
+                <w:color w:val="000000"/>
+              </w:rPr>
+              <w:t>Date</w:t>
+            </w:r>
+          </w:p>
+        </w:tc>
+      </w:tr>
+      <w:tr>
+        <w:trPr>
+          <w:trHeight w:val="300"/>
+        </w:trPr>
+        <w:tc>
+          <w:tcPr>
+            <w:tcW w:w="2476" w:type="dxa"/>
+            <w:vAlign w:val="bottom"/>
+          </w:tcPr>
+          <w:p>
+            <w:pPr>
+              <w:rPr>
+                <w:rFonts w:ascii="Calibri" w:eastAsia="Times New Roman" w:hAnsi="Calibri" w:cs="Calibri"/>
+                <w:color w:val="000000"/>
+              </w:rPr>
+            </w:pPr>
+            <w:r>
+              <w:rPr>
+                <w:rFonts w:ascii="Calibri" w:eastAsia="Times New Roman" w:hAnsi="Calibri" w:cs="Calibri"/>
+                <w:color w:val="000000"/>
+              </w:rPr>
+              <w:t xml:space="preserve">Perez, Rene </w:t>
+            </w:r>
+          </w:p>
+        </w:tc>
+        <w:tc>
+          <w:tcPr>
+            <w:tcW w:w="2700" w:type="dxa"/>
+          </w:tcPr>
+          <w:p>
+            <w:pPr>
+              <w:rPr>
+                <w:rFonts w:ascii="Calibri" w:eastAsia="Times New Roman" w:hAnsi="Calibri" w:cs="Calibri"/>
+                <w:color w:val="000000"/>
+              </w:rPr>
+            </w:pPr>
+          </w:p>
+        </w:tc>
+      </w:tr>
+      <w:tr>
+        <w:trPr>
+          <w:trHeight w:val="300"/>
+        </w:trPr>
+        <w:tc>
+          <w:tcPr>
+            <w:tcW w:w="2476" w:type="dxa"/>
+            <w:vAlign w:val="bottom"/>
+          </w:tcPr>
+          <w:p>
+            <w:pPr>
+              <w:rPr>
+                <w:rFonts w:ascii="Calibri" w:eastAsia="Times New Roman" w:hAnsi="Calibri" w:cs="Calibri"/>
+                <w:color w:val="000000"/>
+              </w:rPr>
+            </w:pPr>
+            <w:r>
+              <w:rPr>
+                <w:rFonts w:ascii="Calibri" w:eastAsia="Times New Roman" w:hAnsi="Calibri" w:cs="Calibri"/>
+                <w:color w:val="000000"/>
+              </w:rPr>
+              <w:t>Lieske, Sydney</w:t>
+            </w:r>
+          </w:p>
+        </w:tc>
+        <w:tc>
+          <w:tcPr>
+            <w:tcW w:w="2700" w:type="dxa"/>
+          </w:tcPr>
+          <w:p>
+            <w:pPr>
+              <w:rPr>
+                <w:rFonts w:ascii="Calibri" w:eastAsia="Times New Roman" w:hAnsi="Calibri" w:cs="Calibri"/>
+                <w:color w:val="000000"/>
+              </w:rPr>
+            </w:pPr>
+          </w:p>
+        </w:tc>
+      </w:tr>
+      <w:tr>
+        <w:trPr>
+          <w:trHeight w:val="300"/>
+        </w:trPr>
+        <w:tc>
+          <w:tcPr>
+            <w:tcW w:w="2476" w:type="dxa"/>
+            <w:vAlign w:val="bottom"/>
+          </w:tcPr>
+          <w:p>
+            <w:pPr>
+              <w:rPr>
+                <w:rFonts w:ascii="Calibri" w:eastAsia="Times New Roman" w:hAnsi="Calibri" w:cs="Calibri"/>
+                <w:color w:val="000000"/>
+              </w:rPr>
+            </w:pPr>
+            <w:r>
+              <w:rPr>
+                <w:rFonts w:ascii="Calibri" w:eastAsia="Times New Roman" w:hAnsi="Calibri" w:cs="Calibri"/>
+                <w:color w:val="000000"/>
+              </w:rPr>
+              <w:t>Gonzalez, Adrian</w:t>
+            </w:r>
+          </w:p>
+        </w:tc>
+        <w:tc>
+          <w:tcPr>
+            <w:tcW w:w="2700" w:type="dxa"/>
+          </w:tcPr>
+          <w:p>
+            <w:pPr>
+              <w:rPr>
+                <w:rFonts w:ascii="Calibri" w:eastAsia="Times New Roman" w:hAnsi="Calibri" w:cs="Calibri"/>
+                <w:color w:val="000000"/>
+              </w:rPr>
+            </w:pPr>
+          </w:p>
+        </w:tc>
+      </w:tr>
+      <w:tr>
+        <w:trPr>
+          <w:trHeight w:val="300"/>
+        </w:trPr>
+        <w:tc>
+          <w:tcPr>
+            <w:tcW w:w="2476" w:type="dxa"/>
+            <w:vAlign w:val="bottom"/>
+          </w:tcPr>
+          <w:p>
+            <w:pPr>
+              <w:rPr>
+                <w:rFonts w:ascii="Calibri" w:eastAsia="Times New Roman" w:hAnsi="Calibri" w:cs="Calibri"/>
+                <w:color w:val="000000"/>
+              </w:rPr>
+            </w:pPr>
+            <w:r>
+              <w:rPr>
+                <w:rFonts w:ascii="Calibri" w:eastAsia="Times New Roman" w:hAnsi="Calibri" w:cs="Calibri"/>
+                <w:color w:val="000000"/>
+              </w:rPr>
+              <w:t>Raybon, Richard</w:t>
+            </w:r>
+          </w:p>
+        </w:tc>
+        <w:tc>
+          <w:tcPr>
+            <w:tcW w:w="2700" w:type="dxa"/>
+          </w:tcPr>
+          <w:p>
+            <w:pPr>
+              <w:rPr>
+                <w:rFonts w:ascii="Calibri" w:eastAsia="Times New Roman" w:hAnsi="Calibri" w:cs="Calibri"/>
+                <w:color w:val="000000"/>
+              </w:rPr>
+            </w:pPr>
+          </w:p>
+        </w:tc>
+      </w:tr>
+      <w:tr>
+        <w:trPr>
+          <w:trHeight w:val="300"/>
+        </w:trPr>
+        <w:tc>
+          <w:tcPr>
+            <w:tcW w:w="2476" w:type="dxa"/>
+            <w:vAlign w:val="bottom"/>
+          </w:tcPr>
+          <w:p>
+            <w:pPr>
+              <w:rPr>
+                <w:rFonts w:ascii="Calibri" w:eastAsia="Times New Roman" w:hAnsi="Calibri" w:cs="Calibri"/>
+                <w:color w:val="000000"/>
+              </w:rPr>
+            </w:pPr>
+            <w:r>
+              <w:rPr>
+                <w:rFonts w:ascii="Calibri" w:eastAsia="Times New Roman" w:hAnsi="Calibri" w:cs="Calibri"/>
+                <w:color w:val="000000"/>
+              </w:rPr>
+              <w:t>Moticska, Christian</w:t>
+            </w:r>
+          </w:p>
+        </w:tc>
+        <w:tc>
+          <w:tcPr>
+            <w:tcW w:w="2700" w:type="dxa"/>
+          </w:tcPr>
+          <w:p>
+            <w:pPr>
+              <w:rPr>
+                <w:rFonts w:ascii="Calibri" w:eastAsia="Times New Roman" w:hAnsi="Calibri" w:cs="Calibri"/>
+                <w:color w:val="000000"/>
+              </w:rPr>
+            </w:pPr>
+          </w:p>
+        </w:tc>
+      </w:tr>
+    </w:tbl>
+    <w:p>
+      <w:pPr>
+        <w:spacing w:before="1"/>
+        <w:ind w:left="260"/>
+        <w:rPr>
+          <w:sz w:val="24"/>
+        </w:rPr>
+      </w:pPr>
     </w:p>
     <w:sectPr>
       <w:pgSz w:w="12240" w:h="15840"/>
@@ -8810,12 +8930,7 @@
     </w:r>
     <w:r>
       <w:tab/>
-    </w:r>
-    <w:r>
-      <w:t>Data Capstone Project -</w:t>
-    </w:r>
-    <w:r>
-      <w:t xml:space="preserve"> Contract</w:t>
+      <w:t>Data Capstone Project - Contract</w:t>
     </w:r>
   </w:p>
   <w:p>
@@ -9388,7 +9503,6 @@
   <w:style w:type="character" w:default="1" w:styleId="DefaultParagraphFont">
     <w:name w:val="Default Paragraph Font"/>
     <w:uiPriority w:val="1"/>
-    <w:semiHidden/>
     <w:unhideWhenUsed/>
   </w:style>
   <w:style w:type="table" w:default="1" w:styleId="TableNormal">
